--- a/Sicence/natural_selection_PHET (1).docx
+++ b/Sicence/natural_selection_PHET (1).docx
@@ -82,6 +82,7 @@
         </w:rPr>
         <w:t xml:space="preserve"> </w:t>
       </w:r>
+      <w:proofErr w:type="spellStart"/>
       <w:r>
         <w:rPr>
           <w:spacing w:val="-1"/>
@@ -89,6 +90,7 @@
         </w:rPr>
         <w:t>PHET</w:t>
       </w:r>
+      <w:proofErr w:type="spellEnd"/>
       <w:r>
         <w:rPr>
           <w:sz w:val="22"/>
@@ -715,7 +717,15 @@
         <w:t xml:space="preserve">If there is not </w:t>
       </w:r>
       <w:r>
-        <w:t>a bunny friend it won’t mate, if it does it will mate.</w:t>
+        <w:t xml:space="preserve">a bunny friend it </w:t>
+      </w:r>
+      <w:proofErr w:type="gramStart"/>
+      <w:r>
+        <w:t>won’t</w:t>
+      </w:r>
+      <w:proofErr w:type="gramEnd"/>
+      <w:r>
+        <w:t xml:space="preserve"> mate, if it does it will mate.</w:t>
       </w:r>
     </w:p>
     <w:p>
@@ -1109,8 +1119,13 @@
         <w:pStyle w:val="BodyText"/>
       </w:pPr>
       <w:r>
-        <w:t>If it has brown fur, Long teeth, and floppy ears</w:t>
-      </w:r>
+        <w:t xml:space="preserve">If it has brown fur, Long teeth, and floppy </w:t>
+      </w:r>
+      <w:proofErr w:type="gramStart"/>
+      <w:r>
+        <w:t>ears</w:t>
+      </w:r>
+      <w:proofErr w:type="gramEnd"/>
     </w:p>
     <w:p>
       <w:pPr>
@@ -1921,12 +1936,14 @@
         </w:rPr>
         <w:t xml:space="preserve"> </w:t>
       </w:r>
+      <w:proofErr w:type="gramStart"/>
       <w:r>
         <w:rPr>
           <w:sz w:val="20"/>
         </w:rPr>
         <w:t>mutations</w:t>
       </w:r>
+      <w:proofErr w:type="gramEnd"/>
       <w:r>
         <w:rPr>
           <w:spacing w:val="-4"/>
@@ -2677,6 +2694,13 @@
         </w:rPr>
         <w:t>SENTENCES)</w:t>
       </w:r>
+      <w:r>
+        <w:rPr>
+          <w:b/>
+          <w:sz w:val="20"/>
+        </w:rPr>
+        <w:br/>
+      </w:r>
     </w:p>
     <w:p>
       <w:pPr>
@@ -2690,6 +2714,63 @@
           <w:cols w:space="720"/>
         </w:sectPr>
       </w:pPr>
+      <w:r>
+        <w:rPr>
+          <w:sz w:val="20"/>
+        </w:rPr>
+        <w:t xml:space="preserve">The brown fur can provide I </w:t>
+      </w:r>
+      <w:r>
+        <w:rPr>
+          <w:sz w:val="20"/>
+        </w:rPr>
+        <w:t xml:space="preserve">advantage </w:t>
+      </w:r>
+      <w:r>
+        <w:rPr>
+          <w:sz w:val="20"/>
+        </w:rPr>
+        <w:t>when in the dessert with wolves. When in the artic it provided no</w:t>
+      </w:r>
+      <w:r>
+        <w:rPr>
+          <w:sz w:val="20"/>
+        </w:rPr>
+        <w:br/>
+        <w:t xml:space="preserve">advantage but made it worse for the ones with brown fur, by the fact that by the end there were no more </w:t>
+      </w:r>
+      <w:r>
+        <w:rPr>
+          <w:sz w:val="20"/>
+        </w:rPr>
+        <w:br/>
+        <w:t>with brown fur. In the desert without wolve it provided no advantage, but with wolves it provided a</w:t>
+      </w:r>
+      <w:r>
+        <w:rPr>
+          <w:sz w:val="20"/>
+        </w:rPr>
+        <w:t>n</w:t>
+      </w:r>
+      <w:r>
+        <w:rPr>
+          <w:sz w:val="20"/>
+        </w:rPr>
+        <w:t xml:space="preserve"> </w:t>
+      </w:r>
+      <w:r>
+        <w:rPr>
+          <w:sz w:val="20"/>
+        </w:rPr>
+        <w:br/>
+        <w:t>advantage</w:t>
+      </w:r>
+      <w:r>
+        <w:rPr>
+          <w:sz w:val="20"/>
+        </w:rPr>
+        <w:t>.</w:t>
+      </w:r>
     </w:p>
     <w:p>
       <w:pPr>
@@ -2795,7 +2876,21 @@
         <w:rPr>
           <w:sz w:val="20"/>
         </w:rPr>
-        <w:t>Following the guidelines from the Experiment A, determine when long teeth provides an advantage to the bunny population.</w:t>
+        <w:t xml:space="preserve">Following the guidelines from the Experiment A, determine when long teeth </w:t>
+      </w:r>
+      <w:proofErr w:type="gramStart"/>
+      <w:r>
+        <w:rPr>
+          <w:sz w:val="20"/>
+        </w:rPr>
+        <w:t>provides</w:t>
+      </w:r>
+      <w:proofErr w:type="gramEnd"/>
+      <w:r>
+        <w:rPr>
+          <w:sz w:val="20"/>
+        </w:rPr>
+        <w:t xml:space="preserve"> an advantage to the bunny population.</w:t>
       </w:r>
       <w:r>
         <w:rPr>
@@ -2927,6 +3022,64 @@
           <w:b/>
         </w:rPr>
       </w:pPr>
+      <w:r>
+        <w:rPr>
+          <w:b/>
+        </w:rPr>
+        <w:t xml:space="preserve">Long teeth provide </w:t>
+      </w:r>
+      <w:proofErr w:type="gramStart"/>
+      <w:r>
+        <w:rPr>
+          <w:b/>
+        </w:rPr>
+        <w:t>a</w:t>
+      </w:r>
+      <w:proofErr w:type="gramEnd"/>
+      <w:r>
+        <w:rPr>
+          <w:b/>
+        </w:rPr>
+        <w:t xml:space="preserve"> advantage when there is tou</w:t>
+      </w:r>
+      <w:r>
+        <w:rPr>
+          <w:b/>
+        </w:rPr>
+        <w:t xml:space="preserve">gh food, but there isn’t tough food it provides </w:t>
+      </w:r>
+      <w:r>
+        <w:rPr>
+          <w:b/>
+        </w:rPr>
+        <w:t>no advantage. When are there</w:t>
+      </w:r>
+      <w:r>
+        <w:rPr>
+          <w:b/>
+        </w:rPr>
+        <w:t xml:space="preserve"> is a </w:t>
+      </w:r>
+      <w:r>
+        <w:rPr>
+          <w:b/>
+        </w:rPr>
+        <w:t>tough food it gives a advantage since, it’s easier for them to eat</w:t>
+      </w:r>
+      <w:r>
+        <w:rPr>
+          <w:b/>
+        </w:rPr>
+        <w:t xml:space="preserve"> the tough </w:t>
+      </w:r>
+      <w:proofErr w:type="gramStart"/>
+      <w:r>
+        <w:rPr>
+          <w:b/>
+        </w:rPr>
+        <w:t>food.</w:t>
+      </w:r>
+      <w:proofErr w:type="gramEnd"/>
     </w:p>
     <w:p>
       <w:pPr>
@@ -3031,7 +3184,21 @@
         <w:rPr>
           <w:sz w:val="20"/>
         </w:rPr>
-        <w:t>Using the simulation, determine the conditions when a long ears would be an adaptation. If you cannot discover this from the</w:t>
+        <w:t xml:space="preserve">Using the simulation, determine the conditions when a </w:t>
+      </w:r>
+      <w:proofErr w:type="gramStart"/>
+      <w:r>
+        <w:rPr>
+          <w:sz w:val="20"/>
+        </w:rPr>
+        <w:t>long ears</w:t>
+      </w:r>
+      <w:proofErr w:type="gramEnd"/>
+      <w:r>
+        <w:rPr>
+          <w:sz w:val="20"/>
+        </w:rPr>
+        <w:t xml:space="preserve"> would be an adaptation. If you cannot discover this from the</w:t>
       </w:r>
       <w:r>
         <w:rPr>
@@ -3044,7 +3211,21 @@
         <w:rPr>
           <w:sz w:val="20"/>
         </w:rPr>
-        <w:t>simulation, propose any possible situation where a long ears would provide a selective advantage for bunnies and explain WHY it</w:t>
+        <w:t xml:space="preserve">simulation, propose any possible situation where a </w:t>
+      </w:r>
+      <w:proofErr w:type="gramStart"/>
+      <w:r>
+        <w:rPr>
+          <w:sz w:val="20"/>
+        </w:rPr>
+        <w:t>long ears</w:t>
+      </w:r>
+      <w:proofErr w:type="gramEnd"/>
+      <w:r>
+        <w:rPr>
+          <w:sz w:val="20"/>
+        </w:rPr>
+        <w:t xml:space="preserve"> would provide a selective advantage for bunnies and explain WHY it</w:t>
       </w:r>
       <w:r>
         <w:rPr>
@@ -3137,14 +3318,32 @@
           <w:b/>
         </w:rPr>
       </w:pPr>
-    </w:p>
-    <w:p>
-      <w:pPr>
-        <w:pStyle w:val="BodyText"/>
+      <w:r>
         <w:rPr>
           <w:b/>
         </w:rPr>
-      </w:pPr>
+        <w:t xml:space="preserve">There </w:t>
+      </w:r>
+      <w:proofErr w:type="gramStart"/>
+      <w:r>
+        <w:rPr>
+          <w:b/>
+        </w:rPr>
+        <w:t>is</w:t>
+      </w:r>
+      <w:proofErr w:type="gramEnd"/>
+      <w:r>
+        <w:rPr>
+          <w:b/>
+        </w:rPr>
+        <w:t xml:space="preserve"> no conditions when long ears would be a adaptation</w:t>
+      </w:r>
+      <w:r>
+        <w:rPr>
+          <w:b/>
+        </w:rPr>
+        <w:t>. But a condition when it would be adaptation is when they need to hear what happening in the middle of the night.</w:t>
+      </w:r>
     </w:p>
     <w:p>
       <w:pPr>
@@ -3392,6 +3591,18 @@
       <w:pPr>
         <w:pStyle w:val="BodyText"/>
       </w:pPr>
+      <w:r>
+        <w:t xml:space="preserve">A variation is a change in DNA, the genetic </w:t>
+      </w:r>
+      <w:r>
+        <w:t>variation</w:t>
+      </w:r>
+      <w:r>
+        <w:t>s in the simulation are brown fur, sloppy ears, long teeth</w:t>
+      </w:r>
+      <w:r>
+        <w:t>,</w:t>
+      </w:r>
     </w:p>
     <w:p>
       <w:pPr>
@@ -3581,6 +3792,48 @@
       <w:pPr>
         <w:pStyle w:val="BodyText"/>
       </w:pPr>
+      <w:proofErr w:type="gramStart"/>
+      <w:r>
+        <w:t>A</w:t>
+      </w:r>
+      <w:proofErr w:type="gramEnd"/>
+      <w:r>
+        <w:t xml:space="preserve"> adaptation is a change to help a species </w:t>
+      </w:r>
+      <w:r>
+        <w:t>survive</w:t>
+      </w:r>
+      <w:r>
+        <w:t xml:space="preserve">. </w:t>
+      </w:r>
+      <w:proofErr w:type="gramStart"/>
+      <w:r>
+        <w:t>A</w:t>
+      </w:r>
+      <w:proofErr w:type="gramEnd"/>
+      <w:r>
+        <w:t xml:space="preserve"> example with the bunnies is when the population grew longer teeth to help eat the tough, or when the bunnies population get browner overall to help </w:t>
+      </w:r>
+      <w:r>
+        <w:t xml:space="preserve">blend in </w:t>
+      </w:r>
+      <w:r>
+        <w:t xml:space="preserve">with </w:t>
+      </w:r>
+      <w:proofErr w:type="spellStart"/>
+      <w:r>
+        <w:t>it’s</w:t>
+      </w:r>
+      <w:proofErr w:type="spellEnd"/>
+      <w:r>
+        <w:t xml:space="preserve"> </w:t>
+      </w:r>
+      <w:r>
+        <w:t>surroundings</w:t>
+      </w:r>
+      <w:r>
+        <w:t xml:space="preserve">. </w:t>
+      </w:r>
     </w:p>
     <w:p>
       <w:pPr>
@@ -3801,6 +4054,21 @@
       <w:pPr>
         <w:pStyle w:val="BodyText"/>
       </w:pPr>
+      <w:r>
+        <w:t xml:space="preserve">Other animals eating </w:t>
+      </w:r>
+      <w:r>
+        <w:t xml:space="preserve">other animals, other way is when </w:t>
+      </w:r>
+      <w:r>
+        <w:t xml:space="preserve">the ones that live the longest breed more, and it the ones that help it get more food or help it </w:t>
+      </w:r>
+      <w:r>
+        <w:t>survive</w:t>
+      </w:r>
+      <w:r>
+        <w:t>.</w:t>
+      </w:r>
     </w:p>
     <w:p>
       <w:pPr>
@@ -3845,7 +4113,21 @@
         <w:rPr>
           <w:sz w:val="20"/>
         </w:rPr>
-        <w:t>If a bunny population was forced to move to a desert environment, how might natural selection have an effect on the population</w:t>
+        <w:t xml:space="preserve">If a bunny population was forced to move to a desert environment, how might natural selection </w:t>
+      </w:r>
+      <w:proofErr w:type="gramStart"/>
+      <w:r>
+        <w:rPr>
+          <w:sz w:val="20"/>
+        </w:rPr>
+        <w:t>have an effect on</w:t>
+      </w:r>
+      <w:proofErr w:type="gramEnd"/>
+      <w:r>
+        <w:rPr>
+          <w:sz w:val="20"/>
+        </w:rPr>
+        <w:t xml:space="preserve"> the population</w:t>
       </w:r>
       <w:r>
         <w:rPr>
@@ -3878,6 +4160,29 @@
       <w:pPr>
         <w:pStyle w:val="BodyText"/>
       </w:pPr>
+      <w:r>
+        <w:t xml:space="preserve">The </w:t>
+      </w:r>
+      <w:r>
+        <w:t>population</w:t>
+      </w:r>
+      <w:r>
+        <w:t xml:space="preserve"> overall might </w:t>
+      </w:r>
+      <w:proofErr w:type="gramStart"/>
+      <w:r>
+        <w:t>became</w:t>
+      </w:r>
+      <w:proofErr w:type="gramEnd"/>
+      <w:r>
+        <w:t xml:space="preserve"> browner to blend in with the </w:t>
+      </w:r>
+      <w:r>
+        <w:t>environment</w:t>
+      </w:r>
+      <w:r>
+        <w:t>.</w:t>
+      </w:r>
     </w:p>
     <w:p>
       <w:pPr>
@@ -4073,6 +4378,16 @@
       </w:r>
       <w:r>
         <w:t>time)?</w:t>
+      </w:r>
+    </w:p>
+    <w:p>
+      <w:pPr>
+        <w:pStyle w:val="BodyText"/>
+        <w:spacing w:before="1"/>
+        <w:ind w:left="120"/>
+      </w:pPr>
+      <w:r>
+        <w:t>It added to my knowledge of evolution by showing that more than luck is involved with evolution.</w:t>
       </w:r>
     </w:p>
     <w:sectPr>
